--- a/Various materials/Game actions and indicators .docx
+++ b/Various materials/Game actions and indicators .docx
@@ -1,6 +1,6 @@
 
 <file path=word/document.xml><?xml version="1.0" encoding="utf-8"?>
-<w:document xmlns:wpc="http://schemas.microsoft.com/office/word/2010/wordprocessingCanvas" xmlns:cx="http://schemas.microsoft.com/office/drawing/2014/chartex" xmlns:cx1="http://schemas.microsoft.com/office/drawing/2015/9/8/chartex" xmlns:mc="http://schemas.openxmlformats.org/markup-compatibility/2006" xmlns:o="urn:schemas-microsoft-com:office:office" xmlns:r="http://schemas.openxmlformats.org/officeDocument/2006/relationships" xmlns:m="http://schemas.openxmlformats.org/officeDocument/2006/math" xmlns:v="urn:schemas-microsoft-com:vml" xmlns:wp14="http://schemas.microsoft.com/office/word/2010/wordprocessingDrawing" xmlns:wp="http://schemas.openxmlformats.org/drawingml/2006/wordprocessingDrawing" xmlns:w10="urn:schemas-microsoft-com:office:word" xmlns:w="http://schemas.openxmlformats.org/wordprocessingml/2006/main" xmlns:w14="http://schemas.microsoft.com/office/word/2010/wordml" xmlns:w15="http://schemas.microsoft.com/office/word/2012/wordml" xmlns:w16se="http://schemas.microsoft.com/office/word/2015/wordml/symex" xmlns:wpg="http://schemas.microsoft.com/office/word/2010/wordprocessingGroup" xmlns:wpi="http://schemas.microsoft.com/office/word/2010/wordprocessingInk" xmlns:wne="http://schemas.microsoft.com/office/word/2006/wordml" xmlns:wps="http://schemas.microsoft.com/office/word/2010/wordprocessingShape" mc:Ignorable="w14 w15 w16se wp14">
+<w:document xmlns:wpc="http://schemas.microsoft.com/office/word/2010/wordprocessingCanvas" xmlns:cx="http://schemas.microsoft.com/office/drawing/2014/chartex" xmlns:cx1="http://schemas.microsoft.com/office/drawing/2015/9/8/chartex" xmlns:cx2="http://schemas.microsoft.com/office/drawing/2015/10/21/chartex" xmlns:cx3="http://schemas.microsoft.com/office/drawing/2016/5/9/chartex" xmlns:cx4="http://schemas.microsoft.com/office/drawing/2016/5/10/chartex" xmlns:cx5="http://schemas.microsoft.com/office/drawing/2016/5/11/chartex" xmlns:cx6="http://schemas.microsoft.com/office/drawing/2016/5/12/chartex" xmlns:cx7="http://schemas.microsoft.com/office/drawing/2016/5/13/chartex" xmlns:cx8="http://schemas.microsoft.com/office/drawing/2016/5/14/chartex" xmlns:mc="http://schemas.openxmlformats.org/markup-compatibility/2006" xmlns:aink="http://schemas.microsoft.com/office/drawing/2016/ink" xmlns:am3d="http://schemas.microsoft.com/office/drawing/2017/model3d" xmlns:o="urn:schemas-microsoft-com:office:office" xmlns:oel="http://schemas.microsoft.com/office/2019/extlst" xmlns:r="http://schemas.openxmlformats.org/officeDocument/2006/relationships" xmlns:m="http://schemas.openxmlformats.org/officeDocument/2006/math" xmlns:v="urn:schemas-microsoft-com:vml" xmlns:wp14="http://schemas.microsoft.com/office/word/2010/wordprocessingDrawing" xmlns:wp="http://schemas.openxmlformats.org/drawingml/2006/wordprocessingDrawing" xmlns:w10="urn:schemas-microsoft-com:office:word" xmlns:w="http://schemas.openxmlformats.org/wordprocessingml/2006/main" xmlns:w14="http://schemas.microsoft.com/office/word/2010/wordml" xmlns:w15="http://schemas.microsoft.com/office/word/2012/wordml" xmlns:w16cex="http://schemas.microsoft.com/office/word/2018/wordml/cex" xmlns:w16cid="http://schemas.microsoft.com/office/word/2016/wordml/cid" xmlns:w16="http://schemas.microsoft.com/office/word/2018/wordml" xmlns:w16sdtdh="http://schemas.microsoft.com/office/word/2020/wordml/sdtdatahash" xmlns:w16se="http://schemas.microsoft.com/office/word/2015/wordml/symex" xmlns:wpg="http://schemas.microsoft.com/office/word/2010/wordprocessingGroup" xmlns:wpi="http://schemas.microsoft.com/office/word/2010/wordprocessingInk" xmlns:wne="http://schemas.microsoft.com/office/word/2006/wordml" xmlns:wps="http://schemas.microsoft.com/office/word/2010/wordprocessingShape" mc:Ignorable="w14 w15 w16se w16cid w16 w16cex w16sdtdh wp14">
   <w:body>
     <w:p>
       <w:pPr>
@@ -150,7 +150,7 @@
       <w:tr>
         <w:tc>
           <w:tcPr>
-            <w:tcW w:w="312" w:type="dxa"/>
+            <w:tcW w:w="313" w:type="dxa"/>
             <w:shd w:val="clear" w:color="auto" w:fill="auto"/>
             <w:tcMar>
               <w:top w:w="100" w:type="dxa"/>
@@ -329,7 +329,7 @@
       <w:tr>
         <w:tc>
           <w:tcPr>
-            <w:tcW w:w="312" w:type="dxa"/>
+            <w:tcW w:w="313" w:type="dxa"/>
             <w:shd w:val="clear" w:color="auto" w:fill="auto"/>
             <w:tcMar>
               <w:top w:w="100" w:type="dxa"/>
@@ -365,21 +365,12 @@
                 <w:color w:val="FF0000"/>
               </w:rPr>
             </w:pPr>
-            <w:proofErr w:type="spellStart"/>
             <w:r>
               <w:rPr>
                 <w:b/>
                 <w:color w:val="FF0000"/>
               </w:rPr>
-              <w:t>Waste</w:t>
-            </w:r>
-            <w:proofErr w:type="spellEnd"/>
-            <w:r>
-              <w:rPr>
-                <w:b/>
-                <w:color w:val="FF0000"/>
-              </w:rPr>
-              <w:t xml:space="preserve"> management </w:t>
+              <w:t xml:space="preserve">Waste management </w:t>
             </w:r>
           </w:p>
         </w:tc>
@@ -459,7 +450,7 @@
       <w:tr>
         <w:tc>
           <w:tcPr>
-            <w:tcW w:w="312" w:type="dxa"/>
+            <w:tcW w:w="313" w:type="dxa"/>
             <w:shd w:val="clear" w:color="auto" w:fill="auto"/>
             <w:tcMar>
               <w:top w:w="100" w:type="dxa"/>
@@ -765,7 +756,7 @@
       <w:tr>
         <w:tc>
           <w:tcPr>
-            <w:tcW w:w="312" w:type="dxa"/>
+            <w:tcW w:w="313" w:type="dxa"/>
             <w:shd w:val="clear" w:color="auto" w:fill="auto"/>
             <w:tcMar>
               <w:top w:w="100" w:type="dxa"/>
@@ -869,6 +860,7 @@
               </w:rPr>
             </w:pPr>
             <w:commentRangeStart w:id="0"/>
+            <w:commentRangeStart w:id="1"/>
             <w:r>
               <w:rPr>
                 <w:lang w:val="en-US"/>
@@ -881,6 +873,13 @@
                 <w:rStyle w:val="Marquedecommentaire"/>
               </w:rPr>
               <w:commentReference w:id="0"/>
+            </w:r>
+            <w:commentRangeEnd w:id="1"/>
+            <w:r>
+              <w:rPr>
+                <w:rStyle w:val="Marquedecommentaire"/>
+              </w:rPr>
+              <w:commentReference w:id="1"/>
             </w:r>
           </w:p>
         </w:tc>
@@ -1002,7 +1001,7 @@
       <w:tr>
         <w:tc>
           <w:tcPr>
-            <w:tcW w:w="312" w:type="dxa"/>
+            <w:tcW w:w="313" w:type="dxa"/>
             <w:shd w:val="clear" w:color="auto" w:fill="auto"/>
             <w:tcMar>
               <w:top w:w="100" w:type="dxa"/>
@@ -1097,15 +1096,7 @@
               <w:rPr>
                 <w:lang w:val="en-US"/>
               </w:rPr>
-              <w:t>Wastewater decreases progressivel</w:t>
-            </w:r>
-            <w:bookmarkStart w:id="1" w:name="_GoBack"/>
-            <w:bookmarkEnd w:id="1"/>
-            <w:r>
-              <w:rPr>
-                <w:lang w:val="en-US"/>
-              </w:rPr>
-              <w:t>y over three years (y1 -30</w:t>
+              <w:t>Wastewater decreases progressively over three years (y1 -30</w:t>
             </w:r>
             <w:proofErr w:type="gramStart"/>
             <w:r>
@@ -1143,13 +1134,7 @@
               <w:rPr>
                 <w:lang w:val="en-US"/>
               </w:rPr>
-              <w:t xml:space="preserve">After this action, the 90% factor of reduction is kept as long as </w:t>
-            </w:r>
-            <w:r>
-              <w:rPr>
-                <w:lang w:val="en-US"/>
-              </w:rPr>
-              <w:t>the players pays for maintenance</w:t>
+              <w:t>After this action, the 90% factor of reduction is kept as long as the players pays for maintenance</w:t>
             </w:r>
           </w:p>
         </w:tc>
@@ -1267,7 +1252,7 @@
       <w:tr>
         <w:tc>
           <w:tcPr>
-            <w:tcW w:w="312" w:type="dxa"/>
+            <w:tcW w:w="313" w:type="dxa"/>
             <w:shd w:val="clear" w:color="auto" w:fill="auto"/>
             <w:tcMar>
               <w:top w:w="100" w:type="dxa"/>
@@ -1413,7 +1398,7 @@
       <w:tr>
         <w:tc>
           <w:tcPr>
-            <w:tcW w:w="312" w:type="dxa"/>
+            <w:tcW w:w="313" w:type="dxa"/>
             <w:shd w:val="clear" w:color="auto" w:fill="auto"/>
             <w:tcMar>
               <w:top w:w="100" w:type="dxa"/>
@@ -1467,23 +1452,7 @@
                 <w:b/>
                 <w:lang w:val="en-US"/>
               </w:rPr>
-              <w:t xml:space="preserve"> </w:t>
-            </w:r>
-            <w:proofErr w:type="spellStart"/>
-            <w:r>
-              <w:rPr>
-                <w:b/>
-                <w:lang w:val="en-US"/>
-              </w:rPr>
-              <w:t>sensibilization</w:t>
-            </w:r>
-            <w:proofErr w:type="spellEnd"/>
-            <w:r>
-              <w:rPr>
-                <w:b/>
-                <w:lang w:val="en-US"/>
-              </w:rPr>
-              <w:t xml:space="preserve"> about waste sorting workshops in schools </w:t>
+              <w:t xml:space="preserve"> sensibilization about waste sorting workshops in schools </w:t>
             </w:r>
           </w:p>
         </w:tc>
@@ -1679,7 +1648,7 @@
       <w:tr>
         <w:tc>
           <w:tcPr>
-            <w:tcW w:w="312" w:type="dxa"/>
+            <w:tcW w:w="313" w:type="dxa"/>
             <w:shd w:val="clear" w:color="auto" w:fill="auto"/>
             <w:tcMar>
               <w:top w:w="100" w:type="dxa"/>
@@ -1732,14 +1701,7 @@
                 <w:b/>
                 <w:lang w:val="en-US"/>
               </w:rPr>
-              <w:t xml:space="preserve"> c</w:t>
-            </w:r>
-            <w:r>
-              <w:rPr>
-                <w:b/>
-                <w:lang w:val="en-US"/>
-              </w:rPr>
-              <w:t>ollective action</w:t>
+              <w:t xml:space="preserve"> collective action</w:t>
             </w:r>
           </w:p>
           <w:p>
@@ -1789,6 +1751,7 @@
               </w:rPr>
             </w:pPr>
             <w:commentRangeStart w:id="2"/>
+            <w:commentRangeStart w:id="3"/>
             <w:r>
               <w:rPr>
                 <w:lang w:val="en-US"/>
@@ -1810,6 +1773,13 @@
                 <w:rStyle w:val="Marquedecommentaire"/>
               </w:rPr>
               <w:commentReference w:id="2"/>
+            </w:r>
+            <w:commentRangeEnd w:id="3"/>
+            <w:r>
+              <w:rPr>
+                <w:rStyle w:val="Marquedecommentaire"/>
+              </w:rPr>
+              <w:commentReference w:id="3"/>
             </w:r>
           </w:p>
           <w:p>
@@ -1937,7 +1907,7 @@
       <w:tr>
         <w:tc>
           <w:tcPr>
-            <w:tcW w:w="312" w:type="dxa"/>
+            <w:tcW w:w="313" w:type="dxa"/>
             <w:shd w:val="clear" w:color="auto" w:fill="auto"/>
             <w:tcMar>
               <w:top w:w="100" w:type="dxa"/>
@@ -2067,7 +2037,7 @@
       <w:tr>
         <w:tc>
           <w:tcPr>
-            <w:tcW w:w="312" w:type="dxa"/>
+            <w:tcW w:w="313" w:type="dxa"/>
             <w:shd w:val="clear" w:color="auto" w:fill="auto"/>
             <w:tcMar>
               <w:top w:w="100" w:type="dxa"/>
@@ -2277,7 +2247,7 @@
       <w:tr>
         <w:tc>
           <w:tcPr>
-            <w:tcW w:w="312" w:type="dxa"/>
+            <w:tcW w:w="313" w:type="dxa"/>
             <w:shd w:val="clear" w:color="auto" w:fill="auto"/>
             <w:tcMar>
               <w:top w:w="100" w:type="dxa"/>
@@ -2382,13 +2352,7 @@
               <w:rPr>
                 <w:lang w:val="en-US"/>
               </w:rPr>
-              <w:t>Increases agricultural production by 15% for this y</w:t>
-            </w:r>
-            <w:r>
-              <w:rPr>
-                <w:lang w:val="en-US"/>
-              </w:rPr>
-              <w:t>ear</w:t>
+              <w:t>Increases agricultural production by 15% for this year</w:t>
             </w:r>
           </w:p>
           <w:p>
@@ -2521,7 +2485,7 @@
       <w:tr>
         <w:tc>
           <w:tcPr>
-            <w:tcW w:w="312" w:type="dxa"/>
+            <w:tcW w:w="313" w:type="dxa"/>
             <w:shd w:val="clear" w:color="auto" w:fill="auto"/>
             <w:tcMar>
               <w:top w:w="100" w:type="dxa"/>
@@ -2585,48 +2549,97 @@
               <w:widowControl w:val="0"/>
               <w:spacing w:line="240" w:lineRule="auto"/>
               <w:rPr>
-                <w:lang w:val="en-US"/>
-              </w:rPr>
-            </w:pPr>
-            <w:commentRangeStart w:id="3"/>
-            <w:r>
-              <w:rPr>
+                <w:strike/>
+                <w:lang w:val="en-US"/>
+              </w:rPr>
+            </w:pPr>
+            <w:commentRangeStart w:id="4"/>
+            <w:commentRangeStart w:id="5"/>
+            <w:r>
+              <w:rPr>
+                <w:strike/>
                 <w:lang w:val="en-US"/>
               </w:rPr>
               <w:t>Restore the soil quality by 33%</w:t>
             </w:r>
-            <w:commentRangeEnd w:id="3"/>
+            <w:commentRangeEnd w:id="4"/>
             <w:r>
               <w:rPr>
                 <w:rStyle w:val="Marquedecommentaire"/>
-              </w:rPr>
-              <w:commentReference w:id="3"/>
-            </w:r>
-          </w:p>
-          <w:p>
-            <w:pPr>
-              <w:widowControl w:val="0"/>
-              <w:spacing w:line="240" w:lineRule="auto"/>
-              <w:rPr>
-                <w:lang w:val="en-US"/>
-              </w:rPr>
-            </w:pPr>
-          </w:p>
-          <w:p>
-            <w:pPr>
-              <w:widowControl w:val="0"/>
-              <w:spacing w:line="240" w:lineRule="auto"/>
-              <w:rPr>
-                <w:lang w:val="en-US"/>
-              </w:rPr>
-            </w:pPr>
-            <w:commentRangeStart w:id="4"/>
+                <w:strike/>
+              </w:rPr>
+              <w:commentReference w:id="4"/>
+            </w:r>
+            <w:commentRangeEnd w:id="5"/>
+            <w:r>
+              <w:rPr>
+                <w:rStyle w:val="Marquedecommentaire"/>
+                <w:strike/>
+              </w:rPr>
+              <w:commentReference w:id="5"/>
+            </w:r>
+          </w:p>
+          <w:p>
+            <w:pPr>
+              <w:widowControl w:val="0"/>
+              <w:spacing w:line="240" w:lineRule="auto"/>
+              <w:rPr>
+                <w:lang w:val="en-US"/>
+              </w:rPr>
+            </w:pPr>
+            <w:proofErr w:type="gramStart"/>
+            <w:r>
+              <w:rPr>
+                <w:lang w:val="en-US"/>
+              </w:rPr>
+              <w:t>Change :</w:t>
+            </w:r>
+            <w:proofErr w:type="gramEnd"/>
+            <w:r>
+              <w:rPr>
+                <w:lang w:val="en-US"/>
+              </w:rPr>
+              <w:t xml:space="preserve"> Reduce soil pollution by 33%</w:t>
+            </w:r>
+          </w:p>
+          <w:p>
+            <w:pPr>
+              <w:widowControl w:val="0"/>
+              <w:spacing w:line="240" w:lineRule="auto"/>
+              <w:rPr>
+                <w:lang w:val="en-US"/>
+              </w:rPr>
+            </w:pPr>
+          </w:p>
+          <w:p>
+            <w:pPr>
+              <w:widowControl w:val="0"/>
+              <w:spacing w:line="240" w:lineRule="auto"/>
+              <w:rPr>
+                <w:lang w:val="en-US"/>
+              </w:rPr>
+            </w:pPr>
+            <w:commentRangeStart w:id="6"/>
+            <w:commentRangeStart w:id="7"/>
             <w:r>
               <w:rPr>
                 <w:lang w:val="en-US"/>
               </w:rPr>
               <w:t>Decreases the agricultural production by 33%</w:t>
             </w:r>
+            <w:r>
+              <w:rPr>
+                <w:lang w:val="en-US"/>
+              </w:rPr>
+              <w:t xml:space="preserve"> </w:t>
+            </w:r>
+            <w:r>
+              <w:rPr>
+                <w:lang w:val="en-US"/>
+              </w:rPr>
+              <w:lastRenderedPageBreak/>
+              <w:t>for this year</w:t>
+            </w:r>
           </w:p>
           <w:p>
             <w:pPr>
@@ -2651,13 +2664,19 @@
               </w:rPr>
               <w:t xml:space="preserve">Productivity increases by 50% </w:t>
             </w:r>
-            <w:commentRangeEnd w:id="4"/>
+            <w:commentRangeEnd w:id="6"/>
             <w:r>
               <w:rPr>
                 <w:rStyle w:val="Marquedecommentaire"/>
               </w:rPr>
-              <w:lastRenderedPageBreak/>
-              <w:commentReference w:id="4"/>
+              <w:commentReference w:id="6"/>
+            </w:r>
+            <w:commentRangeEnd w:id="7"/>
+            <w:r>
+              <w:rPr>
+                <w:rStyle w:val="Marquedecommentaire"/>
+              </w:rPr>
+              <w:commentReference w:id="7"/>
             </w:r>
             <w:r>
               <w:rPr>
@@ -2773,20 +2792,23 @@
       <w:tr>
         <w:tc>
           <w:tcPr>
-            <w:tcW w:w="312" w:type="dxa"/>
-            <w:shd w:val="clear" w:color="auto" w:fill="auto"/>
-            <w:tcMar>
-              <w:top w:w="100" w:type="dxa"/>
-              <w:left w:w="100" w:type="dxa"/>
-              <w:bottom w:w="100" w:type="dxa"/>
-              <w:right w:w="100" w:type="dxa"/>
-            </w:tcMar>
-          </w:tcPr>
-          <w:p>
-            <w:pPr>
-              <w:widowControl w:val="0"/>
-              <w:spacing w:line="240" w:lineRule="auto"/>
-            </w:pPr>
+            <w:tcW w:w="313" w:type="dxa"/>
+            <w:shd w:val="clear" w:color="auto" w:fill="auto"/>
+            <w:tcMar>
+              <w:top w:w="100" w:type="dxa"/>
+              <w:left w:w="100" w:type="dxa"/>
+              <w:bottom w:w="100" w:type="dxa"/>
+              <w:right w:w="100" w:type="dxa"/>
+            </w:tcMar>
+          </w:tcPr>
+          <w:p>
+            <w:pPr>
+              <w:widowControl w:val="0"/>
+              <w:spacing w:line="240" w:lineRule="auto"/>
+            </w:pPr>
+            <w:r>
+              <w:t>8</w:t>
+            </w:r>
           </w:p>
         </w:tc>
         <w:tc>
@@ -2806,8 +2828,32 @@
               <w:spacing w:line="240" w:lineRule="auto"/>
               <w:rPr>
                 <w:b/>
-              </w:rPr>
-            </w:pPr>
+                <w:lang w:val="en-US"/>
+              </w:rPr>
+            </w:pPr>
+            <w:r>
+              <w:rPr>
+                <w:b/>
+                <w:lang w:val="en-US"/>
+              </w:rPr>
+              <w:t xml:space="preserve">Making farmers participate in the installation of </w:t>
+            </w:r>
+            <w:proofErr w:type="spellStart"/>
+            <w:r>
+              <w:rPr>
+                <w:b/>
+                <w:lang w:val="en-US"/>
+              </w:rPr>
+              <w:t>dumpholes</w:t>
+            </w:r>
+            <w:proofErr w:type="spellEnd"/>
+            <w:r>
+              <w:rPr>
+                <w:b/>
+                <w:lang w:val="en-US"/>
+              </w:rPr>
+              <w:t xml:space="preserve"> for agricultural products</w:t>
+            </w:r>
           </w:p>
         </w:tc>
         <w:tc>
@@ -2825,163 +2871,31 @@
             <w:pPr>
               <w:widowControl w:val="0"/>
               <w:spacing w:line="240" w:lineRule="auto"/>
-            </w:pPr>
-          </w:p>
-        </w:tc>
-        <w:tc>
-          <w:tcPr>
-            <w:tcW w:w="1380" w:type="dxa"/>
-            <w:shd w:val="clear" w:color="auto" w:fill="auto"/>
-            <w:tcMar>
-              <w:top w:w="100" w:type="dxa"/>
-              <w:left w:w="100" w:type="dxa"/>
-              <w:bottom w:w="100" w:type="dxa"/>
-              <w:right w:w="100" w:type="dxa"/>
-            </w:tcMar>
-          </w:tcPr>
-          <w:p>
-            <w:pPr>
-              <w:widowControl w:val="0"/>
-              <w:spacing w:line="240" w:lineRule="auto"/>
-            </w:pPr>
-          </w:p>
-        </w:tc>
-        <w:tc>
-          <w:tcPr>
-            <w:tcW w:w="2700" w:type="dxa"/>
-            <w:shd w:val="clear" w:color="auto" w:fill="auto"/>
-            <w:tcMar>
-              <w:top w:w="100" w:type="dxa"/>
-              <w:left w:w="100" w:type="dxa"/>
-              <w:bottom w:w="100" w:type="dxa"/>
-              <w:right w:w="100" w:type="dxa"/>
-            </w:tcMar>
-          </w:tcPr>
-          <w:p>
-            <w:pPr>
-              <w:widowControl w:val="0"/>
-              <w:spacing w:line="240" w:lineRule="auto"/>
-            </w:pPr>
-          </w:p>
-        </w:tc>
-        <w:tc>
-          <w:tcPr>
-            <w:tcW w:w="1500" w:type="dxa"/>
-            <w:shd w:val="clear" w:color="auto" w:fill="auto"/>
-            <w:tcMar>
-              <w:top w:w="100" w:type="dxa"/>
-              <w:left w:w="100" w:type="dxa"/>
-              <w:bottom w:w="100" w:type="dxa"/>
-              <w:right w:w="100" w:type="dxa"/>
-            </w:tcMar>
-          </w:tcPr>
-          <w:p>
-            <w:pPr>
-              <w:widowControl w:val="0"/>
-              <w:spacing w:line="240" w:lineRule="auto"/>
-            </w:pPr>
-          </w:p>
-        </w:tc>
-      </w:tr>
-      <w:tr>
-        <w:tc>
-          <w:tcPr>
-            <w:tcW w:w="312" w:type="dxa"/>
-            <w:shd w:val="clear" w:color="auto" w:fill="auto"/>
-            <w:tcMar>
-              <w:top w:w="100" w:type="dxa"/>
-              <w:left w:w="100" w:type="dxa"/>
-              <w:bottom w:w="100" w:type="dxa"/>
-              <w:right w:w="100" w:type="dxa"/>
-            </w:tcMar>
-          </w:tcPr>
-          <w:p>
-            <w:pPr>
-              <w:widowControl w:val="0"/>
-              <w:spacing w:line="240" w:lineRule="auto"/>
-            </w:pPr>
-            <w:r>
-              <w:t>9</w:t>
-            </w:r>
-          </w:p>
-        </w:tc>
-        <w:tc>
-          <w:tcPr>
-            <w:tcW w:w="1848" w:type="dxa"/>
-            <w:shd w:val="clear" w:color="auto" w:fill="auto"/>
-            <w:tcMar>
-              <w:top w:w="100" w:type="dxa"/>
-              <w:left w:w="100" w:type="dxa"/>
-              <w:bottom w:w="100" w:type="dxa"/>
-              <w:right w:w="100" w:type="dxa"/>
-            </w:tcMar>
-          </w:tcPr>
-          <w:p>
-            <w:pPr>
-              <w:widowControl w:val="0"/>
-              <w:spacing w:line="240" w:lineRule="auto"/>
-              <w:rPr>
-                <w:b/>
-                <w:lang w:val="en-US"/>
-              </w:rPr>
-            </w:pPr>
-            <w:r>
-              <w:rPr>
-                <w:b/>
-                <w:lang w:val="en-US"/>
-              </w:rPr>
-              <w:t xml:space="preserve">Making farmers participate in the installation of </w:t>
-            </w:r>
-            <w:proofErr w:type="spellStart"/>
-            <w:r>
-              <w:rPr>
-                <w:b/>
-                <w:lang w:val="en-US"/>
-              </w:rPr>
-              <w:t>dumpholes</w:t>
-            </w:r>
-            <w:proofErr w:type="spellEnd"/>
-            <w:r>
-              <w:rPr>
-                <w:b/>
-                <w:lang w:val="en-US"/>
-              </w:rPr>
-              <w:t xml:space="preserve"> for agricultural products</w:t>
-            </w:r>
-          </w:p>
-        </w:tc>
-        <w:tc>
-          <w:tcPr>
-            <w:tcW w:w="2115" w:type="dxa"/>
-            <w:shd w:val="clear" w:color="auto" w:fill="auto"/>
-            <w:tcMar>
-              <w:top w:w="100" w:type="dxa"/>
-              <w:left w:w="100" w:type="dxa"/>
-              <w:bottom w:w="100" w:type="dxa"/>
-              <w:right w:w="100" w:type="dxa"/>
-            </w:tcMar>
-          </w:tcPr>
-          <w:p>
-            <w:pPr>
-              <w:widowControl w:val="0"/>
-              <w:spacing w:line="240" w:lineRule="auto"/>
-              <w:rPr>
-                <w:lang w:val="en-US"/>
-              </w:rPr>
-            </w:pPr>
-            <w:commentRangeStart w:id="5"/>
+              <w:rPr>
+                <w:lang w:val="en-US"/>
+              </w:rPr>
+            </w:pPr>
+            <w:commentRangeStart w:id="8"/>
+            <w:commentRangeStart w:id="9"/>
             <w:r>
               <w:rPr>
                 <w:lang w:val="en-US"/>
               </w:rPr>
               <w:t xml:space="preserve">Decreases solid waste and wastewater originated in the fields by 25% each </w:t>
             </w:r>
-            <w:commentRangeEnd w:id="5"/>
+            <w:commentRangeEnd w:id="8"/>
             <w:r>
               <w:rPr>
                 <w:rStyle w:val="Marquedecommentaire"/>
               </w:rPr>
-              <w:commentReference w:id="5"/>
+              <w:commentReference w:id="8"/>
+            </w:r>
+            <w:commentRangeEnd w:id="9"/>
+            <w:r>
+              <w:rPr>
+                <w:rStyle w:val="Marquedecommentaire"/>
+              </w:rPr>
+              <w:commentReference w:id="9"/>
             </w:r>
           </w:p>
         </w:tc>
@@ -3100,7 +3014,7 @@
 </file>
 
 <file path=word/comments.xml><?xml version="1.0" encoding="utf-8"?>
-<w:comments xmlns:wpc="http://schemas.microsoft.com/office/word/2010/wordprocessingCanvas" xmlns:cx="http://schemas.microsoft.com/office/drawing/2014/chartex" xmlns:cx1="http://schemas.microsoft.com/office/drawing/2015/9/8/chartex" xmlns:mc="http://schemas.openxmlformats.org/markup-compatibility/2006" xmlns:o="urn:schemas-microsoft-com:office:office" xmlns:r="http://schemas.openxmlformats.org/officeDocument/2006/relationships" xmlns:m="http://schemas.openxmlformats.org/officeDocument/2006/math" xmlns:v="urn:schemas-microsoft-com:vml" xmlns:wp14="http://schemas.microsoft.com/office/word/2010/wordprocessingDrawing" xmlns:wp="http://schemas.openxmlformats.org/drawingml/2006/wordprocessingDrawing" xmlns:w10="urn:schemas-microsoft-com:office:word" xmlns:w="http://schemas.openxmlformats.org/wordprocessingml/2006/main" xmlns:w14="http://schemas.microsoft.com/office/word/2010/wordml" xmlns:w15="http://schemas.microsoft.com/office/word/2012/wordml" xmlns:w16se="http://schemas.microsoft.com/office/word/2015/wordml/symex" xmlns:wpg="http://schemas.microsoft.com/office/word/2010/wordprocessingGroup" xmlns:wpi="http://schemas.microsoft.com/office/word/2010/wordprocessingInk" xmlns:wne="http://schemas.microsoft.com/office/word/2006/wordml" xmlns:wps="http://schemas.microsoft.com/office/word/2010/wordprocessingShape" mc:Ignorable="w14 w15 w16se wp14">
+<w:comments xmlns:wpc="http://schemas.microsoft.com/office/word/2010/wordprocessingCanvas" xmlns:cx="http://schemas.microsoft.com/office/drawing/2014/chartex" xmlns:cx1="http://schemas.microsoft.com/office/drawing/2015/9/8/chartex" xmlns:cx2="http://schemas.microsoft.com/office/drawing/2015/10/21/chartex" xmlns:cx3="http://schemas.microsoft.com/office/drawing/2016/5/9/chartex" xmlns:cx4="http://schemas.microsoft.com/office/drawing/2016/5/10/chartex" xmlns:cx5="http://schemas.microsoft.com/office/drawing/2016/5/11/chartex" xmlns:cx6="http://schemas.microsoft.com/office/drawing/2016/5/12/chartex" xmlns:cx7="http://schemas.microsoft.com/office/drawing/2016/5/13/chartex" xmlns:cx8="http://schemas.microsoft.com/office/drawing/2016/5/14/chartex" xmlns:mc="http://schemas.openxmlformats.org/markup-compatibility/2006" xmlns:aink="http://schemas.microsoft.com/office/drawing/2016/ink" xmlns:am3d="http://schemas.microsoft.com/office/drawing/2017/model3d" xmlns:o="urn:schemas-microsoft-com:office:office" xmlns:oel="http://schemas.microsoft.com/office/2019/extlst" xmlns:r="http://schemas.openxmlformats.org/officeDocument/2006/relationships" xmlns:m="http://schemas.openxmlformats.org/officeDocument/2006/math" xmlns:v="urn:schemas-microsoft-com:vml" xmlns:wp14="http://schemas.microsoft.com/office/word/2010/wordprocessingDrawing" xmlns:wp="http://schemas.openxmlformats.org/drawingml/2006/wordprocessingDrawing" xmlns:w10="urn:schemas-microsoft-com:office:word" xmlns:w="http://schemas.openxmlformats.org/wordprocessingml/2006/main" xmlns:w14="http://schemas.microsoft.com/office/word/2010/wordml" xmlns:w15="http://schemas.microsoft.com/office/word/2012/wordml" xmlns:w16cex="http://schemas.microsoft.com/office/word/2018/wordml/cex" xmlns:w16cid="http://schemas.microsoft.com/office/word/2016/wordml/cid" xmlns:w16="http://schemas.microsoft.com/office/word/2018/wordml" xmlns:w16sdtdh="http://schemas.microsoft.com/office/word/2020/wordml/sdtdatahash" xmlns:w16se="http://schemas.microsoft.com/office/word/2015/wordml/symex" xmlns:wpg="http://schemas.microsoft.com/office/word/2010/wordprocessingGroup" xmlns:wpi="http://schemas.microsoft.com/office/word/2010/wordprocessingInk" xmlns:wne="http://schemas.microsoft.com/office/word/2006/wordml" xmlns:wps="http://schemas.microsoft.com/office/word/2010/wordprocessingShape" mc:Ignorable="w14 w15 w16se w16cid w16 w16cex w16sdtdh wp14">
   <w:comment w:id="0" w:author="admin_ptaillandie" w:date="2022-05-10T12:09:00Z" w:initials="a">
     <w:p>
       <w:pPr>
@@ -3162,6 +3076,48 @@
       </w:r>
     </w:p>
   </w:comment>
+  <w:comment w:id="1" w:author="leo bire" w:date="2022-05-11T09:16:00Z" w:initials="lb">
+    <w:p>
+      <w:pPr>
+        <w:pStyle w:val="Commentaire"/>
+      </w:pPr>
+      <w:r>
+        <w:rPr>
+          <w:rStyle w:val="Marquedecommentaire"/>
+        </w:rPr>
+        <w:annotationRef/>
+      </w:r>
+      <w:r>
+        <w:t xml:space="preserve">On considère que dans l’état de référence, la capacité d’approvisionnement en eau des canaux n’est pas à son maximum du fait de la présence de déchets solide. L’amélioration de 20% de la production suite à cette action est un effet supplémentaire sur les cultures. </w:t>
+      </w:r>
+    </w:p>
+    <w:p>
+      <w:pPr>
+        <w:pStyle w:val="Commentaire"/>
+      </w:pPr>
+    </w:p>
+    <w:p>
+      <w:pPr>
+        <w:pStyle w:val="Commentaire"/>
+      </w:pPr>
+      <w:r>
+        <w:t xml:space="preserve">La réduction des </w:t>
+      </w:r>
+      <w:proofErr w:type="spellStart"/>
+      <w:r>
+        <w:t>wastes</w:t>
+      </w:r>
+      <w:proofErr w:type="spellEnd"/>
+      <w:r>
+        <w:t xml:space="preserve"> concerne les deux types de </w:t>
+      </w:r>
+      <w:proofErr w:type="spellStart"/>
+      <w:r>
+        <w:t>waste</w:t>
+      </w:r>
+      <w:proofErr w:type="spellEnd"/>
+    </w:p>
+  </w:comment>
   <w:comment w:id="2" w:author="admin_ptaillandie" w:date="2022-05-10T12:06:00Z" w:initials="a">
     <w:p>
       <w:pPr>
@@ -3194,7 +3150,7 @@
       </w:r>
     </w:p>
   </w:comment>
-  <w:comment w:id="3" w:author="admin_ptaillandie" w:date="2022-05-10T12:03:00Z" w:initials="a">
+  <w:comment w:id="3" w:author="leo bire" w:date="2022-05-11T09:20:00Z" w:initials="lb">
     <w:p>
       <w:pPr>
         <w:pStyle w:val="Commentaire"/>
@@ -3206,11 +3162,11 @@
         <w:annotationRef/>
       </w:r>
       <w:r>
-        <w:t>Est-ce que cela veut dire que cela fait partir 33% de la pollution des sols ?</w:t>
+        <w:t xml:space="preserve">Oui </w:t>
       </w:r>
     </w:p>
   </w:comment>
-  <w:comment w:id="4" w:author="admin_ptaillandie" w:date="2022-05-10T12:04:00Z" w:initials="a">
+  <w:comment w:id="4" w:author="admin_ptaillandie" w:date="2022-05-10T12:03:00Z" w:initials="a">
     <w:p>
       <w:pPr>
         <w:pStyle w:val="Commentaire"/>
@@ -3222,19 +3178,11 @@
         <w:annotationRef/>
       </w:r>
       <w:r>
-        <w:t xml:space="preserve">Cela me parait un peu contradictoire… voir complexe à prendre en compte. Ma proposition : cela diminue la pollution sur les plots, mais pour l’année en cours, cela réduit la production. Comme la pollution a diminué sur les plots, cela va automatiquement améliorer </w:t>
-      </w:r>
-      <w:proofErr w:type="gramStart"/>
-      <w:r>
-        <w:t>la rendement agricole</w:t>
-      </w:r>
-      <w:proofErr w:type="gramEnd"/>
-      <w:r>
-        <w:t xml:space="preserve"> pour les années à venir </w:t>
+        <w:t>Est-ce que cela veut dire que cela fait partir 33% de la pollution des sols ?</w:t>
       </w:r>
     </w:p>
   </w:comment>
-  <w:comment w:id="5" w:author="admin_ptaillandie" w:date="2022-05-10T12:01:00Z" w:initials="a">
+  <w:comment w:id="5" w:author="leo bire" w:date="2022-05-11T09:21:00Z" w:initials="lb">
     <w:p>
       <w:pPr>
         <w:pStyle w:val="Commentaire"/>
@@ -3246,7 +3194,103 @@
         <w:annotationRef/>
       </w:r>
       <w:r>
+        <w:t>Oui on peut faire ça</w:t>
+      </w:r>
+    </w:p>
+  </w:comment>
+  <w:comment w:id="6" w:author="admin_ptaillandie" w:date="2022-05-10T12:04:00Z" w:initials="a">
+    <w:p>
+      <w:pPr>
+        <w:pStyle w:val="Commentaire"/>
+      </w:pPr>
+      <w:r>
+        <w:rPr>
+          <w:rStyle w:val="Marquedecommentaire"/>
+        </w:rPr>
+        <w:annotationRef/>
+      </w:r>
+      <w:r>
+        <w:t xml:space="preserve">Cela me parait un peu contradictoire… voir complexe à prendre en compte. Ma proposition : cela diminue la pollution sur les plots, mais pour l’année en cours, cela réduit la production. Comme la pollution a diminué sur les plots, cela va automatiquement améliorer </w:t>
+      </w:r>
+      <w:proofErr w:type="gramStart"/>
+      <w:r>
+        <w:t>la rendement agricole</w:t>
+      </w:r>
+      <w:proofErr w:type="gramEnd"/>
+      <w:r>
+        <w:t xml:space="preserve"> pour les années à venir </w:t>
+      </w:r>
+    </w:p>
+  </w:comment>
+  <w:comment w:id="7" w:author="leo bire" w:date="2022-05-11T09:22:00Z" w:initials="lb">
+    <w:p>
+      <w:pPr>
+        <w:pStyle w:val="Commentaire"/>
+      </w:pPr>
+      <w:r>
+        <w:rPr>
+          <w:rStyle w:val="Marquedecommentaire"/>
+        </w:rPr>
+        <w:annotationRef/>
+      </w:r>
+      <w:r>
+        <w:t>C’était aussi ce qu’on avait en tête, à préciser dans le texte dans la formulation du coup</w:t>
+      </w:r>
+    </w:p>
+  </w:comment>
+  <w:comment w:id="8" w:author="admin_ptaillandie" w:date="2022-05-10T12:01:00Z" w:initials="a">
+    <w:p>
+      <w:pPr>
+        <w:pStyle w:val="Commentaire"/>
+      </w:pPr>
+      <w:r>
+        <w:rPr>
+          <w:rStyle w:val="Marquedecommentaire"/>
+        </w:rPr>
+        <w:annotationRef/>
+      </w:r>
+      <w:r>
         <w:t>Est-ce qu’il y a des déchets solides produits par les champs ? Pour le moment, l’agriculture ne produit que de la pollution de l’eau.</w:t>
+      </w:r>
+    </w:p>
+  </w:comment>
+  <w:comment w:id="9" w:author="leo bire" w:date="2022-05-11T09:23:00Z" w:initials="lb">
+    <w:p>
+      <w:pPr>
+        <w:pStyle w:val="Commentaire"/>
+      </w:pPr>
+      <w:r>
+        <w:rPr>
+          <w:rStyle w:val="Marquedecommentaire"/>
+        </w:rPr>
+        <w:annotationRef/>
+      </w:r>
+      <w:r>
+        <w:t xml:space="preserve">Dans le diagramme de trajectoire des déchets dans le système, on avait prévu une petite production de </w:t>
+      </w:r>
+      <w:proofErr w:type="spellStart"/>
+      <w:r>
+        <w:t>solid</w:t>
+      </w:r>
+      <w:proofErr w:type="spellEnd"/>
+      <w:r>
+        <w:t xml:space="preserve"> </w:t>
+      </w:r>
+      <w:proofErr w:type="spellStart"/>
+      <w:r>
+        <w:t>waste</w:t>
+      </w:r>
+      <w:proofErr w:type="spellEnd"/>
+      <w:r>
+        <w:t xml:space="preserve"> dans les champs. Si c’est trop compliqué à faire figurer, on peut skip et ne garder que les </w:t>
+      </w:r>
+      <w:proofErr w:type="spellStart"/>
+      <w:r>
+        <w:t>wastewater</w:t>
+      </w:r>
+      <w:proofErr w:type="spellEnd"/>
+      <w:r>
+        <w:t xml:space="preserve"> si ça allège en termes de calcul</w:t>
       </w:r>
     </w:p>
   </w:comment>
@@ -3254,25 +3298,63 @@
 </file>
 
 <file path=word/commentsExtended.xml><?xml version="1.0" encoding="utf-8"?>
-<w15:commentsEx xmlns:wpc="http://schemas.microsoft.com/office/word/2010/wordprocessingCanvas" xmlns:cx="http://schemas.microsoft.com/office/drawing/2014/chartex" xmlns:cx1="http://schemas.microsoft.com/office/drawing/2015/9/8/chartex" xmlns:mc="http://schemas.openxmlformats.org/markup-compatibility/2006" xmlns:o="urn:schemas-microsoft-com:office:office" xmlns:r="http://schemas.openxmlformats.org/officeDocument/2006/relationships" xmlns:m="http://schemas.openxmlformats.org/officeDocument/2006/math" xmlns:v="urn:schemas-microsoft-com:vml" xmlns:wp14="http://schemas.microsoft.com/office/word/2010/wordprocessingDrawing" xmlns:wp="http://schemas.openxmlformats.org/drawingml/2006/wordprocessingDrawing" xmlns:w10="urn:schemas-microsoft-com:office:word" xmlns:w="http://schemas.openxmlformats.org/wordprocessingml/2006/main" xmlns:w14="http://schemas.microsoft.com/office/word/2010/wordml" xmlns:w15="http://schemas.microsoft.com/office/word/2012/wordml" xmlns:w16se="http://schemas.microsoft.com/office/word/2015/wordml/symex" xmlns:wpg="http://schemas.microsoft.com/office/word/2010/wordprocessingGroup" xmlns:wpi="http://schemas.microsoft.com/office/word/2010/wordprocessingInk" xmlns:wne="http://schemas.microsoft.com/office/word/2006/wordml" xmlns:wps="http://schemas.microsoft.com/office/word/2010/wordprocessingShape" mc:Ignorable="w14 w15 w16se wp14">
+<w15:commentsEx xmlns:wpc="http://schemas.microsoft.com/office/word/2010/wordprocessingCanvas" xmlns:cx="http://schemas.microsoft.com/office/drawing/2014/chartex" xmlns:cx1="http://schemas.microsoft.com/office/drawing/2015/9/8/chartex" xmlns:cx2="http://schemas.microsoft.com/office/drawing/2015/10/21/chartex" xmlns:cx3="http://schemas.microsoft.com/office/drawing/2016/5/9/chartex" xmlns:cx4="http://schemas.microsoft.com/office/drawing/2016/5/10/chartex" xmlns:cx5="http://schemas.microsoft.com/office/drawing/2016/5/11/chartex" xmlns:cx6="http://schemas.microsoft.com/office/drawing/2016/5/12/chartex" xmlns:cx7="http://schemas.microsoft.com/office/drawing/2016/5/13/chartex" xmlns:cx8="http://schemas.microsoft.com/office/drawing/2016/5/14/chartex" xmlns:mc="http://schemas.openxmlformats.org/markup-compatibility/2006" xmlns:aink="http://schemas.microsoft.com/office/drawing/2016/ink" xmlns:am3d="http://schemas.microsoft.com/office/drawing/2017/model3d" xmlns:o="urn:schemas-microsoft-com:office:office" xmlns:oel="http://schemas.microsoft.com/office/2019/extlst" xmlns:r="http://schemas.openxmlformats.org/officeDocument/2006/relationships" xmlns:m="http://schemas.openxmlformats.org/officeDocument/2006/math" xmlns:v="urn:schemas-microsoft-com:vml" xmlns:wp14="http://schemas.microsoft.com/office/word/2010/wordprocessingDrawing" xmlns:wp="http://schemas.openxmlformats.org/drawingml/2006/wordprocessingDrawing" xmlns:w10="urn:schemas-microsoft-com:office:word" xmlns:w="http://schemas.openxmlformats.org/wordprocessingml/2006/main" xmlns:w14="http://schemas.microsoft.com/office/word/2010/wordml" xmlns:w15="http://schemas.microsoft.com/office/word/2012/wordml" xmlns:w16cex="http://schemas.microsoft.com/office/word/2018/wordml/cex" xmlns:w16cid="http://schemas.microsoft.com/office/word/2016/wordml/cid" xmlns:w16="http://schemas.microsoft.com/office/word/2018/wordml" xmlns:w16sdtdh="http://schemas.microsoft.com/office/word/2020/wordml/sdtdatahash" xmlns:w16se="http://schemas.microsoft.com/office/word/2015/wordml/symex" xmlns:wpg="http://schemas.microsoft.com/office/word/2010/wordprocessingGroup" xmlns:wpi="http://schemas.microsoft.com/office/word/2010/wordprocessingInk" xmlns:wne="http://schemas.microsoft.com/office/word/2006/wordml" xmlns:wps="http://schemas.microsoft.com/office/word/2010/wordprocessingShape" mc:Ignorable="w14 w15 w16se w16cid w16 w16cex w16sdtdh wp14">
   <w15:commentEx w15:paraId="3B317B88" w15:done="0"/>
+  <w15:commentEx w15:paraId="585EEE3C" w15:paraIdParent="3B317B88" w15:done="0"/>
   <w15:commentEx w15:paraId="745CEEE3" w15:done="0"/>
+  <w15:commentEx w15:paraId="1888A27B" w15:paraIdParent="745CEEE3" w15:done="0"/>
   <w15:commentEx w15:paraId="2C457C8B" w15:done="0"/>
+  <w15:commentEx w15:paraId="11BAFA05" w15:paraIdParent="2C457C8B" w15:done="0"/>
   <w15:commentEx w15:paraId="00C7A090" w15:done="0"/>
+  <w15:commentEx w15:paraId="14ECED5D" w15:paraIdParent="00C7A090" w15:done="0"/>
   <w15:commentEx w15:paraId="05677368" w15:done="0"/>
+  <w15:commentEx w15:paraId="08CC68DA" w15:paraIdParent="05677368" w15:done="0"/>
 </w15:commentsEx>
 </file>
 
+<file path=word/commentsExtensible.xml><?xml version="1.0" encoding="utf-8"?>
+<w16cex:commentsExtensible xmlns:wpc="http://schemas.microsoft.com/office/word/2010/wordprocessingCanvas" xmlns:cx="http://schemas.microsoft.com/office/drawing/2014/chartex" xmlns:cx1="http://schemas.microsoft.com/office/drawing/2015/9/8/chartex" xmlns:cx2="http://schemas.microsoft.com/office/drawing/2015/10/21/chartex" xmlns:cx3="http://schemas.microsoft.com/office/drawing/2016/5/9/chartex" xmlns:cx4="http://schemas.microsoft.com/office/drawing/2016/5/10/chartex" xmlns:cx5="http://schemas.microsoft.com/office/drawing/2016/5/11/chartex" xmlns:cx6="http://schemas.microsoft.com/office/drawing/2016/5/12/chartex" xmlns:cx7="http://schemas.microsoft.com/office/drawing/2016/5/13/chartex" xmlns:cx8="http://schemas.microsoft.com/office/drawing/2016/5/14/chartex" xmlns:mc="http://schemas.openxmlformats.org/markup-compatibility/2006" xmlns:aink="http://schemas.microsoft.com/office/drawing/2016/ink" xmlns:am3d="http://schemas.microsoft.com/office/drawing/2017/model3d" xmlns:o="urn:schemas-microsoft-com:office:office" xmlns:oel="http://schemas.microsoft.com/office/2019/extlst" xmlns:r="http://schemas.openxmlformats.org/officeDocument/2006/relationships" xmlns:m="http://schemas.openxmlformats.org/officeDocument/2006/math" xmlns:v="urn:schemas-microsoft-com:vml" xmlns:wp14="http://schemas.microsoft.com/office/word/2010/wordprocessingDrawing" xmlns:wp="http://schemas.openxmlformats.org/drawingml/2006/wordprocessingDrawing" xmlns:w10="urn:schemas-microsoft-com:office:word" xmlns:w="http://schemas.openxmlformats.org/wordprocessingml/2006/main" xmlns:w14="http://schemas.microsoft.com/office/word/2010/wordml" xmlns:w15="http://schemas.microsoft.com/office/word/2012/wordml" xmlns:w16cex="http://schemas.microsoft.com/office/word/2018/wordml/cex" xmlns:w16cid="http://schemas.microsoft.com/office/word/2016/wordml/cid" xmlns:w16="http://schemas.microsoft.com/office/word/2018/wordml" xmlns:w16sdtdh="http://schemas.microsoft.com/office/word/2020/wordml/sdtdatahash" xmlns:w16se="http://schemas.microsoft.com/office/word/2015/wordml/symex" xmlns:wpg="http://schemas.microsoft.com/office/word/2010/wordprocessingGroup" xmlns:wpi="http://schemas.microsoft.com/office/word/2010/wordprocessingInk" xmlns:wne="http://schemas.microsoft.com/office/word/2006/wordml" xmlns:wps="http://schemas.microsoft.com/office/word/2010/wordprocessingShape" mc:Ignorable="w14 w15 w16se w16cid w16 w16cex w16sdtdh wp14">
+  <w16cex:commentExtensible w16cex:durableId="2625FB73" w16cex:dateUtc="2022-05-10T05:09:00Z"/>
+  <w16cex:commentExtensible w16cex:durableId="2625FD5F" w16cex:dateUtc="2022-05-11T02:16:00Z"/>
+  <w16cex:commentExtensible w16cex:durableId="2625FB74" w16cex:dateUtc="2022-05-10T05:06:00Z"/>
+  <w16cex:commentExtensible w16cex:durableId="2625FE5F" w16cex:dateUtc="2022-05-11T02:20:00Z"/>
+  <w16cex:commentExtensible w16cex:durableId="2625FB75" w16cex:dateUtc="2022-05-10T05:03:00Z"/>
+  <w16cex:commentExtensible w16cex:durableId="2625FE7C" w16cex:dateUtc="2022-05-11T02:21:00Z"/>
+  <w16cex:commentExtensible w16cex:durableId="2625FB76" w16cex:dateUtc="2022-05-10T05:04:00Z"/>
+  <w16cex:commentExtensible w16cex:durableId="2625FEDB" w16cex:dateUtc="2022-05-11T02:22:00Z"/>
+  <w16cex:commentExtensible w16cex:durableId="2625FB77" w16cex:dateUtc="2022-05-10T05:01:00Z"/>
+  <w16cex:commentExtensible w16cex:durableId="2625FF06" w16cex:dateUtc="2022-05-11T02:23:00Z"/>
+</w16cex:commentsExtensible>
+</file>
+
+<file path=word/commentsIds.xml><?xml version="1.0" encoding="utf-8"?>
+<w16cid:commentsIds xmlns:wpc="http://schemas.microsoft.com/office/word/2010/wordprocessingCanvas" xmlns:cx="http://schemas.microsoft.com/office/drawing/2014/chartex" xmlns:cx1="http://schemas.microsoft.com/office/drawing/2015/9/8/chartex" xmlns:cx2="http://schemas.microsoft.com/office/drawing/2015/10/21/chartex" xmlns:cx3="http://schemas.microsoft.com/office/drawing/2016/5/9/chartex" xmlns:cx4="http://schemas.microsoft.com/office/drawing/2016/5/10/chartex" xmlns:cx5="http://schemas.microsoft.com/office/drawing/2016/5/11/chartex" xmlns:cx6="http://schemas.microsoft.com/office/drawing/2016/5/12/chartex" xmlns:cx7="http://schemas.microsoft.com/office/drawing/2016/5/13/chartex" xmlns:cx8="http://schemas.microsoft.com/office/drawing/2016/5/14/chartex" xmlns:mc="http://schemas.openxmlformats.org/markup-compatibility/2006" xmlns:aink="http://schemas.microsoft.com/office/drawing/2016/ink" xmlns:am3d="http://schemas.microsoft.com/office/drawing/2017/model3d" xmlns:o="urn:schemas-microsoft-com:office:office" xmlns:oel="http://schemas.microsoft.com/office/2019/extlst" xmlns:r="http://schemas.openxmlformats.org/officeDocument/2006/relationships" xmlns:m="http://schemas.openxmlformats.org/officeDocument/2006/math" xmlns:v="urn:schemas-microsoft-com:vml" xmlns:wp14="http://schemas.microsoft.com/office/word/2010/wordprocessingDrawing" xmlns:wp="http://schemas.openxmlformats.org/drawingml/2006/wordprocessingDrawing" xmlns:w10="urn:schemas-microsoft-com:office:word" xmlns:w="http://schemas.openxmlformats.org/wordprocessingml/2006/main" xmlns:w14="http://schemas.microsoft.com/office/word/2010/wordml" xmlns:w15="http://schemas.microsoft.com/office/word/2012/wordml" xmlns:w16cex="http://schemas.microsoft.com/office/word/2018/wordml/cex" xmlns:w16cid="http://schemas.microsoft.com/office/word/2016/wordml/cid" xmlns:w16="http://schemas.microsoft.com/office/word/2018/wordml" xmlns:w16sdtdh="http://schemas.microsoft.com/office/word/2020/wordml/sdtdatahash" xmlns:w16se="http://schemas.microsoft.com/office/word/2015/wordml/symex" xmlns:wpg="http://schemas.microsoft.com/office/word/2010/wordprocessingGroup" xmlns:wpi="http://schemas.microsoft.com/office/word/2010/wordprocessingInk" xmlns:wne="http://schemas.microsoft.com/office/word/2006/wordml" xmlns:wps="http://schemas.microsoft.com/office/word/2010/wordprocessingShape" mc:Ignorable="w14 w15 w16se w16cid w16 w16cex w16sdtdh wp14">
+  <w16cid:commentId w16cid:paraId="3B317B88" w16cid:durableId="2625FB73"/>
+  <w16cid:commentId w16cid:paraId="585EEE3C" w16cid:durableId="2625FD5F"/>
+  <w16cid:commentId w16cid:paraId="745CEEE3" w16cid:durableId="2625FB74"/>
+  <w16cid:commentId w16cid:paraId="1888A27B" w16cid:durableId="2625FE5F"/>
+  <w16cid:commentId w16cid:paraId="2C457C8B" w16cid:durableId="2625FB75"/>
+  <w16cid:commentId w16cid:paraId="11BAFA05" w16cid:durableId="2625FE7C"/>
+  <w16cid:commentId w16cid:paraId="00C7A090" w16cid:durableId="2625FB76"/>
+  <w16cid:commentId w16cid:paraId="14ECED5D" w16cid:durableId="2625FEDB"/>
+  <w16cid:commentId w16cid:paraId="05677368" w16cid:durableId="2625FB77"/>
+  <w16cid:commentId w16cid:paraId="08CC68DA" w16cid:durableId="2625FF06"/>
+</w16cid:commentsIds>
+</file>
+
 <file path=word/people.xml><?xml version="1.0" encoding="utf-8"?>
-<w15:people xmlns:wpc="http://schemas.microsoft.com/office/word/2010/wordprocessingCanvas" xmlns:cx="http://schemas.microsoft.com/office/drawing/2014/chartex" xmlns:cx1="http://schemas.microsoft.com/office/drawing/2015/9/8/chartex" xmlns:mc="http://schemas.openxmlformats.org/markup-compatibility/2006" xmlns:o="urn:schemas-microsoft-com:office:office" xmlns:r="http://schemas.openxmlformats.org/officeDocument/2006/relationships" xmlns:m="http://schemas.openxmlformats.org/officeDocument/2006/math" xmlns:v="urn:schemas-microsoft-com:vml" xmlns:wp14="http://schemas.microsoft.com/office/word/2010/wordprocessingDrawing" xmlns:wp="http://schemas.openxmlformats.org/drawingml/2006/wordprocessingDrawing" xmlns:w10="urn:schemas-microsoft-com:office:word" xmlns:w="http://schemas.openxmlformats.org/wordprocessingml/2006/main" xmlns:w14="http://schemas.microsoft.com/office/word/2010/wordml" xmlns:w15="http://schemas.microsoft.com/office/word/2012/wordml" xmlns:w16se="http://schemas.microsoft.com/office/word/2015/wordml/symex" xmlns:wpg="http://schemas.microsoft.com/office/word/2010/wordprocessingGroup" xmlns:wpi="http://schemas.microsoft.com/office/word/2010/wordprocessingInk" xmlns:wne="http://schemas.microsoft.com/office/word/2006/wordml" xmlns:wps="http://schemas.microsoft.com/office/word/2010/wordprocessingShape" mc:Ignorable="w14 w15 w16se wp14">
+<w15:people xmlns:wpc="http://schemas.microsoft.com/office/word/2010/wordprocessingCanvas" xmlns:cx="http://schemas.microsoft.com/office/drawing/2014/chartex" xmlns:cx1="http://schemas.microsoft.com/office/drawing/2015/9/8/chartex" xmlns:cx2="http://schemas.microsoft.com/office/drawing/2015/10/21/chartex" xmlns:cx3="http://schemas.microsoft.com/office/drawing/2016/5/9/chartex" xmlns:cx4="http://schemas.microsoft.com/office/drawing/2016/5/10/chartex" xmlns:cx5="http://schemas.microsoft.com/office/drawing/2016/5/11/chartex" xmlns:cx6="http://schemas.microsoft.com/office/drawing/2016/5/12/chartex" xmlns:cx7="http://schemas.microsoft.com/office/drawing/2016/5/13/chartex" xmlns:cx8="http://schemas.microsoft.com/office/drawing/2016/5/14/chartex" xmlns:mc="http://schemas.openxmlformats.org/markup-compatibility/2006" xmlns:aink="http://schemas.microsoft.com/office/drawing/2016/ink" xmlns:am3d="http://schemas.microsoft.com/office/drawing/2017/model3d" xmlns:o="urn:schemas-microsoft-com:office:office" xmlns:oel="http://schemas.microsoft.com/office/2019/extlst" xmlns:r="http://schemas.openxmlformats.org/officeDocument/2006/relationships" xmlns:m="http://schemas.openxmlformats.org/officeDocument/2006/math" xmlns:v="urn:schemas-microsoft-com:vml" xmlns:wp14="http://schemas.microsoft.com/office/word/2010/wordprocessingDrawing" xmlns:wp="http://schemas.openxmlformats.org/drawingml/2006/wordprocessingDrawing" xmlns:w10="urn:schemas-microsoft-com:office:word" xmlns:w="http://schemas.openxmlformats.org/wordprocessingml/2006/main" xmlns:w14="http://schemas.microsoft.com/office/word/2010/wordml" xmlns:w15="http://schemas.microsoft.com/office/word/2012/wordml" xmlns:w16cex="http://schemas.microsoft.com/office/word/2018/wordml/cex" xmlns:w16cid="http://schemas.microsoft.com/office/word/2016/wordml/cid" xmlns:w16="http://schemas.microsoft.com/office/word/2018/wordml" xmlns:w16sdtdh="http://schemas.microsoft.com/office/word/2020/wordml/sdtdatahash" xmlns:w16se="http://schemas.microsoft.com/office/word/2015/wordml/symex" xmlns:wpg="http://schemas.microsoft.com/office/word/2010/wordprocessingGroup" xmlns:wpi="http://schemas.microsoft.com/office/word/2010/wordprocessingInk" xmlns:wne="http://schemas.microsoft.com/office/word/2006/wordml" xmlns:wps="http://schemas.microsoft.com/office/word/2010/wordprocessingShape" mc:Ignorable="w14 w15 w16se w16cid w16 w16cex w16sdtdh wp14">
   <w15:person w15:author="admin_ptaillandie">
     <w15:presenceInfo w15:providerId="None" w15:userId="admin_ptaillandie"/>
+  </w15:person>
+  <w15:person w15:author="leo bire">
+    <w15:presenceInfo w15:providerId="Windows Live" w15:userId="c684a902922d99ba"/>
   </w15:person>
 </w15:people>
 </file>
 
 <file path=word/styles.xml><?xml version="1.0" encoding="utf-8"?>
-<w:styles xmlns:mc="http://schemas.openxmlformats.org/markup-compatibility/2006" xmlns:r="http://schemas.openxmlformats.org/officeDocument/2006/relationships" xmlns:w="http://schemas.openxmlformats.org/wordprocessingml/2006/main" xmlns:w14="http://schemas.microsoft.com/office/word/2010/wordml" xmlns:w15="http://schemas.microsoft.com/office/word/2012/wordml" xmlns:w16se="http://schemas.microsoft.com/office/word/2015/wordml/symex" mc:Ignorable="w14 w15 w16se">
+<w:styles xmlns:mc="http://schemas.openxmlformats.org/markup-compatibility/2006" xmlns:r="http://schemas.openxmlformats.org/officeDocument/2006/relationships" xmlns:w="http://schemas.openxmlformats.org/wordprocessingml/2006/main" xmlns:w14="http://schemas.microsoft.com/office/word/2010/wordml" xmlns:w15="http://schemas.microsoft.com/office/word/2012/wordml" xmlns:w16cex="http://schemas.microsoft.com/office/word/2018/wordml/cex" xmlns:w16cid="http://schemas.microsoft.com/office/word/2016/wordml/cid" xmlns:w16="http://schemas.microsoft.com/office/word/2018/wordml" xmlns:w16sdtdh="http://schemas.microsoft.com/office/word/2020/wordml/sdtdatahash" xmlns:w16se="http://schemas.microsoft.com/office/word/2015/wordml/symex" mc:Ignorable="w14 w15 w16se w16cid w16 w16cex w16sdtdh">
   <w:docDefaults>
     <w:rPrDefault>
       <w:rPr>
@@ -3288,7 +3370,7 @@
       </w:pPr>
     </w:pPrDefault>
   </w:docDefaults>
-  <w:latentStyles w:defLockedState="0" w:defUIPriority="99" w:defSemiHidden="0" w:defUnhideWhenUsed="0" w:defQFormat="0" w:count="371">
+  <w:latentStyles w:defLockedState="0" w:defUIPriority="99" w:defSemiHidden="0" w:defUnhideWhenUsed="0" w:defQFormat="0" w:count="376">
     <w:lsdException w:name="Normal" w:uiPriority="0" w:qFormat="1"/>
     <w:lsdException w:name="heading 1" w:uiPriority="9" w:qFormat="1"/>
     <w:lsdException w:name="heading 2" w:semiHidden="1" w:uiPriority="9" w:unhideWhenUsed="1" w:qFormat="1"/>
@@ -3394,7 +3476,6 @@
     <w:lsdException w:name="HTML Sample" w:semiHidden="1" w:unhideWhenUsed="1"/>
     <w:lsdException w:name="HTML Typewriter" w:semiHidden="1" w:unhideWhenUsed="1"/>
     <w:lsdException w:name="HTML Variable" w:semiHidden="1" w:unhideWhenUsed="1"/>
-    <w:lsdException w:name="Normal Table" w:semiHidden="1" w:unhideWhenUsed="1"/>
     <w:lsdException w:name="annotation subject" w:semiHidden="1" w:unhideWhenUsed="1"/>
     <w:lsdException w:name="No List" w:semiHidden="1" w:unhideWhenUsed="1"/>
     <w:lsdException w:name="Outline List 1" w:semiHidden="1" w:unhideWhenUsed="1"/>
@@ -3437,11 +3518,8 @@
     <w:lsdException w:name="Table Contemporary" w:semiHidden="1" w:unhideWhenUsed="1"/>
     <w:lsdException w:name="Table Elegant" w:semiHidden="1" w:unhideWhenUsed="1"/>
     <w:lsdException w:name="Table Professional" w:semiHidden="1" w:unhideWhenUsed="1"/>
-    <w:lsdException w:name="Table Subtle 1" w:semiHidden="1" w:unhideWhenUsed="1"/>
     <w:lsdException w:name="Table Subtle 2" w:semiHidden="1" w:unhideWhenUsed="1"/>
     <w:lsdException w:name="Table Web 1" w:semiHidden="1" w:unhideWhenUsed="1"/>
-    <w:lsdException w:name="Table Web 2" w:semiHidden="1" w:unhideWhenUsed="1"/>
-    <w:lsdException w:name="Table Web 3" w:semiHidden="1" w:unhideWhenUsed="1"/>
     <w:lsdException w:name="Balloon Text" w:semiHidden="1" w:unhideWhenUsed="1"/>
     <w:lsdException w:name="Table Grid" w:uiPriority="39"/>
     <w:lsdException w:name="Table Theme" w:semiHidden="1" w:unhideWhenUsed="1"/>
@@ -3660,6 +3738,11 @@
     <w:lsdException w:name="List Table 5 Dark Accent 6" w:uiPriority="50"/>
     <w:lsdException w:name="List Table 6 Colorful Accent 6" w:uiPriority="51"/>
     <w:lsdException w:name="List Table 7 Colorful Accent 6" w:uiPriority="52"/>
+    <w:lsdException w:name="Mention" w:semiHidden="1" w:unhideWhenUsed="1"/>
+    <w:lsdException w:name="Smart Hyperlink" w:semiHidden="1" w:unhideWhenUsed="1"/>
+    <w:lsdException w:name="Hashtag" w:semiHidden="1" w:unhideWhenUsed="1"/>
+    <w:lsdException w:name="Unresolved Mention" w:semiHidden="1" w:unhideWhenUsed="1"/>
+    <w:lsdException w:name="Smart Link" w:semiHidden="1" w:unhideWhenUsed="1"/>
   </w:latentStyles>
   <w:style w:type="paragraph" w:default="1" w:styleId="Normal">
     <w:name w:val="Normal"/>
